--- a/Documentation/ТЗ.docx
+++ b/Documentation/ТЗ.docx
@@ -593,7 +593,13 @@
         <w:rPr>
           <w:szCs w:val="28"/>
         </w:rPr>
-        <w:t>розв’язання система лінійних алгебраїчних рівнянь.</w:t>
+        <w:t>розв’язання систем</w:t>
+      </w:r>
+      <w:r>
+        <w:rPr>
+          <w:szCs w:val="28"/>
+        </w:rPr>
+        <w:t xml:space="preserve"> лінійних алгебраїчних рівнянь.</w:t>
       </w:r>
       <w:r>
         <w:rPr>
@@ -650,31 +656,53 @@
         <w:rPr>
           <w:szCs w:val="28"/>
         </w:rPr>
-        <w:t>розв’язання</w:t>
-      </w:r>
-      <w:r>
-        <w:rPr>
-          <w:szCs w:val="28"/>
-        </w:rPr>
-        <w:t xml:space="preserve"> заданої</w:t>
-      </w:r>
-      <w:r>
-        <w:rPr>
-          <w:szCs w:val="28"/>
-        </w:rPr>
-        <w:t xml:space="preserve"> </w:t>
-      </w:r>
-      <w:r>
-        <w:rPr>
-          <w:szCs w:val="28"/>
-        </w:rPr>
-        <w:t>системи</w:t>
+        <w:t>розв’язання систем</w:t>
       </w:r>
       <w:r>
         <w:rPr>
           <w:szCs w:val="28"/>
         </w:rPr>
         <w:t xml:space="preserve"> лінійних алгебраїчних рівнянь</w:t>
+      </w:r>
+      <w:r>
+        <w:rPr>
+          <w:szCs w:val="28"/>
+        </w:rPr>
+        <w:t xml:space="preserve"> методами простої ітерації, </w:t>
+      </w:r>
+      <w:proofErr w:type="spellStart"/>
+      <w:r>
+        <w:rPr>
+          <w:szCs w:val="28"/>
+        </w:rPr>
+        <w:t>Гаусс</w:t>
+      </w:r>
+      <w:r>
+        <w:rPr>
+          <w:szCs w:val="28"/>
+        </w:rPr>
+        <w:t>а-Зейделя</w:t>
+      </w:r>
+      <w:proofErr w:type="spellEnd"/>
+      <w:r>
+        <w:rPr>
+          <w:szCs w:val="28"/>
+        </w:rPr>
+        <w:t xml:space="preserve"> та </w:t>
+      </w:r>
+      <w:r>
+        <w:rPr>
+          <w:szCs w:val="28"/>
+        </w:rPr>
+        <w:t>методом найшвидшого спу</w:t>
+      </w:r>
+      <w:bookmarkStart w:id="1" w:name="_GoBack"/>
+      <w:bookmarkEnd w:id="1"/>
+      <w:r>
+        <w:rPr>
+          <w:szCs w:val="28"/>
+        </w:rPr>
+        <w:t>ску</w:t>
       </w:r>
       <w:r>
         <w:rPr>
@@ -862,8 +890,6 @@
         </w:rPr>
         <w:t>16</w:t>
       </w:r>
-      <w:bookmarkStart w:id="1" w:name="_GoBack"/>
-      <w:bookmarkEnd w:id="1"/>
       <w:r>
         <w:rPr>
           <w:szCs w:val="28"/>
@@ -910,13 +936,31 @@
         <w:rPr>
           <w:szCs w:val="28"/>
         </w:rPr>
-        <w:t>Функціональним призначенням програми є автоматизація наступних процесів</w:t>
-      </w:r>
-      <w:r>
-        <w:rPr>
-          <w:szCs w:val="28"/>
-        </w:rPr>
-        <w:t>: розв’язання систем лінійних алгебра нічних рівнянь</w:t>
+        <w:t xml:space="preserve">Функціональним призначенням програми є </w:t>
+      </w:r>
+      <w:r>
+        <w:rPr>
+          <w:szCs w:val="28"/>
+        </w:rPr>
+        <w:t xml:space="preserve">автоматизація </w:t>
+      </w:r>
+      <w:r>
+        <w:rPr>
+          <w:szCs w:val="28"/>
+        </w:rPr>
+        <w:t>розв</w:t>
+      </w:r>
+      <w:r>
+        <w:rPr>
+          <w:szCs w:val="28"/>
+        </w:rPr>
+        <w:t>’язання СЛАР</w:t>
+      </w:r>
+      <w:r>
+        <w:rPr>
+          <w:szCs w:val="28"/>
+        </w:rPr>
+        <w:t>, для підвищення точності та швидкості обчислень</w:t>
       </w:r>
       <w:r>
         <w:rPr>
@@ -946,13 +990,25 @@
         <w:rPr>
           <w:szCs w:val="28"/>
         </w:rPr>
-        <w:t xml:space="preserve"> для </w:t>
-      </w:r>
-      <w:r>
-        <w:rPr>
-          <w:szCs w:val="28"/>
-        </w:rPr>
-        <w:t>вирішення різного ряду задач з математики, фізики, хімії та інших наук пов’язаних з вирішенням СЛАР.</w:t>
+        <w:t xml:space="preserve"> </w:t>
+      </w:r>
+      <w:r>
+        <w:rPr>
+          <w:szCs w:val="28"/>
+        </w:rPr>
+        <w:t>користувачем, який стикається з науковими та інженерними розрахунками для обчислення коренів розв’язання</w:t>
+      </w:r>
+      <w:r>
+        <w:rPr>
+          <w:szCs w:val="28"/>
+        </w:rPr>
+        <w:t xml:space="preserve"> СЛАР, які</w:t>
+      </w:r>
+      <w:r>
+        <w:rPr>
+          <w:szCs w:val="28"/>
+        </w:rPr>
+        <w:t xml:space="preserve"> могли б з високою точністю збігатися з реальними значеннями.</w:t>
       </w:r>
     </w:p>
     <w:p>
@@ -1202,69 +1258,37 @@
         <w:rPr>
           <w:szCs w:val="28"/>
         </w:rPr>
-        <w:t>2</w:t>
-      </w:r>
-      <w:r>
-        <w:rPr>
-          <w:szCs w:val="28"/>
-        </w:rPr>
-        <w:t xml:space="preserve">. Розробка </w:t>
-      </w:r>
-      <w:r>
-        <w:rPr>
-          <w:snapToGrid w:val="0"/>
-          <w:color w:val="000000"/>
-          <w:szCs w:val="28"/>
-        </w:rPr>
-        <w:t>сценарію роботи програми</w:t>
-      </w:r>
-      <w:r>
-        <w:rPr>
-          <w:szCs w:val="28"/>
-        </w:rPr>
-        <w:t xml:space="preserve"> (до </w:t>
-      </w:r>
-      <w:r>
-        <w:rPr>
-          <w:szCs w:val="28"/>
-        </w:rPr>
-        <w:t>01</w:t>
-      </w:r>
-      <w:r>
-        <w:rPr>
-          <w:szCs w:val="28"/>
-        </w:rPr>
-        <w:t>.</w:t>
-      </w:r>
-      <w:r>
-        <w:rPr>
-          <w:szCs w:val="28"/>
-        </w:rPr>
-        <w:t>05</w:t>
-      </w:r>
-      <w:r>
-        <w:rPr>
-          <w:szCs w:val="28"/>
-        </w:rPr>
-        <w:t>.20</w:t>
-      </w:r>
-      <w:r>
-        <w:rPr>
-          <w:szCs w:val="28"/>
-        </w:rPr>
-        <w:t>16</w:t>
-      </w:r>
-      <w:r>
-        <w:rPr>
-          <w:szCs w:val="28"/>
-        </w:rPr>
-        <w:t xml:space="preserve"> </w:t>
-      </w:r>
-      <w:r>
-        <w:rPr>
-          <w:szCs w:val="28"/>
-        </w:rPr>
-        <w:t>р.)</w:t>
+        <w:t xml:space="preserve">2. </w:t>
+      </w:r>
+      <w:r>
+        <w:rPr>
+          <w:szCs w:val="28"/>
+        </w:rPr>
+        <w:t xml:space="preserve">Розробка </w:t>
+      </w:r>
+      <w:r>
+        <w:rPr>
+          <w:szCs w:val="28"/>
+        </w:rPr>
+        <w:t>алгоритмічного</w:t>
+      </w:r>
+      <w:r>
+        <w:rPr>
+          <w:szCs w:val="28"/>
+        </w:rPr>
+        <w:t xml:space="preserve"> забезпечення (</w:t>
+      </w:r>
+      <w:r>
+        <w:rPr>
+          <w:szCs w:val="28"/>
+        </w:rPr>
+        <w:t>до 24.04.2016 р</w:t>
+      </w:r>
+      <w:r>
+        <w:rPr>
+          <w:szCs w:val="28"/>
+        </w:rPr>
+        <w:t>.)</w:t>
       </w:r>
     </w:p>
     <w:p>
@@ -1292,70 +1316,59 @@
       </w:r>
       <w:r>
         <w:rPr>
-          <w:szCs w:val="28"/>
-        </w:rPr>
-        <w:t>алгоритмічного</w:t>
-      </w:r>
-      <w:r>
-        <w:rPr>
-          <w:szCs w:val="28"/>
-        </w:rPr>
-        <w:t xml:space="preserve"> забезпечення (</w:t>
-      </w:r>
-      <w:r>
-        <w:rPr>
-          <w:szCs w:val="28"/>
-          <w:highlight w:val="yellow"/>
-        </w:rPr>
-        <w:t xml:space="preserve">до </w:t>
-      </w:r>
-      <w:r>
-        <w:rPr>
-          <w:szCs w:val="28"/>
-          <w:highlight w:val="yellow"/>
-        </w:rPr>
-        <w:t>24</w:t>
-      </w:r>
-      <w:r>
-        <w:rPr>
-          <w:szCs w:val="28"/>
-          <w:highlight w:val="yellow"/>
+          <w:snapToGrid w:val="0"/>
+          <w:color w:val="000000"/>
+          <w:szCs w:val="28"/>
+        </w:rPr>
+        <w:t>сценарію роботи програми</w:t>
+      </w:r>
+      <w:r>
+        <w:rPr>
+          <w:szCs w:val="28"/>
+        </w:rPr>
+        <w:t xml:space="preserve"> (до </w:t>
+      </w:r>
+      <w:r>
+        <w:rPr>
+          <w:szCs w:val="28"/>
+        </w:rPr>
+        <w:t>01</w:t>
+      </w:r>
+      <w:r>
+        <w:rPr>
+          <w:szCs w:val="28"/>
         </w:rPr>
         <w:t>.</w:t>
       </w:r>
       <w:r>
         <w:rPr>
           <w:szCs w:val="28"/>
-          <w:highlight w:val="yellow"/>
-        </w:rPr>
-        <w:t>04</w:t>
-      </w:r>
-      <w:r>
-        <w:rPr>
-          <w:szCs w:val="28"/>
-          <w:highlight w:val="yellow"/>
-        </w:rPr>
-        <w:t>.201</w:t>
-      </w:r>
-      <w:r>
-        <w:rPr>
-          <w:szCs w:val="28"/>
-          <w:highlight w:val="yellow"/>
-        </w:rPr>
-        <w:t>6</w:t>
-      </w:r>
-      <w:r>
-        <w:rPr>
-          <w:szCs w:val="28"/>
-          <w:highlight w:val="yellow"/>
-        </w:rPr>
-        <w:t xml:space="preserve"> р</w:t>
-      </w:r>
-      <w:r>
-        <w:rPr>
-          <w:szCs w:val="28"/>
-        </w:rPr>
-        <w:t>.)</w:t>
+        </w:rPr>
+        <w:t>05</w:t>
+      </w:r>
+      <w:r>
+        <w:rPr>
+          <w:szCs w:val="28"/>
+        </w:rPr>
+        <w:t>.20</w:t>
+      </w:r>
+      <w:r>
+        <w:rPr>
+          <w:szCs w:val="28"/>
+        </w:rPr>
+        <w:t>16</w:t>
+      </w:r>
+      <w:r>
+        <w:rPr>
+          <w:szCs w:val="28"/>
+        </w:rPr>
+        <w:t xml:space="preserve"> </w:t>
+      </w:r>
+      <w:r>
+        <w:rPr>
+          <w:szCs w:val="28"/>
+        </w:rPr>
+        <w:t>р.)</w:t>
       </w:r>
     </w:p>
     <w:p>
